--- a/Deliverables/D04/D04 - Servicios y Repositorios/Item 1/Changelog.docx
+++ b/Deliverables/D04/D04 - Servicios y Repositorios/Item 1/Changelog.docx
@@ -10,6 +10,7 @@
           <w:docPartUnique/>
         </w:docPartObj>
       </w:sdtPr>
+      <w:sdtEndPr/>
       <w:sdtContent>
         <w:p>
           <w:r>
@@ -19,7 +20,7 @@
             <mc:AlternateContent>
               <mc:Choice Requires="wpg">
                 <w:drawing>
-                  <wp:anchor distT="0" distB="0" distL="114300" distR="114300" simplePos="0" relativeHeight="251662336" behindDoc="0" locked="0" layoutInCell="1" allowOverlap="1">
+                  <wp:anchor distT="0" distB="0" distL="114300" distR="114300" simplePos="0" relativeHeight="251662336" behindDoc="0" locked="0" layoutInCell="1" allowOverlap="1" wp14:anchorId="4F4E6C9A" wp14:editId="0EA93BC5">
                     <wp:simplePos x="0" y="0"/>
                     <wp:positionH relativeFrom="page">
                       <wp:align>center</wp:align>
@@ -287,7 +288,7 @@
             <mc:AlternateContent>
               <mc:Choice Requires="wps">
                 <w:drawing>
-                  <wp:anchor distT="0" distB="0" distL="114300" distR="114300" simplePos="0" relativeHeight="251660288" behindDoc="0" locked="0" layoutInCell="1" allowOverlap="1">
+                  <wp:anchor distT="0" distB="0" distL="114300" distR="114300" simplePos="0" relativeHeight="251660288" behindDoc="0" locked="0" layoutInCell="1" allowOverlap="1" wp14:anchorId="0D66B6A8" wp14:editId="387A0673">
                     <wp:simplePos x="0" y="0"/>
                     <wp:positionH relativeFrom="page">
                       <wp:align>center</wp:align>
@@ -395,7 +396,7 @@
               </mc:Choice>
               <mc:Fallback>
                 <w:pict>
-                  <v:shapetype id="_x0000_t202" coordsize="21600,21600" o:spt="202" path="m,l,21600r21600,l21600,xe">
+                  <v:shapetype w14:anchorId="0D66B6A8" id="_x0000_t202" coordsize="21600,21600" o:spt="202" path="m,l,21600r21600,l21600,xe">
                     <v:stroke joinstyle="miter"/>
                     <v:path gradientshapeok="t" o:connecttype="rect"/>
                   </v:shapetype>
@@ -447,7 +448,7 @@
             <mc:AlternateContent>
               <mc:Choice Requires="wps">
                 <w:drawing>
-                  <wp:anchor distT="0" distB="0" distL="114300" distR="114300" simplePos="0" relativeHeight="251661312" behindDoc="0" locked="0" layoutInCell="1" allowOverlap="1">
+                  <wp:anchor distT="0" distB="0" distL="114300" distR="114300" simplePos="0" relativeHeight="251661312" behindDoc="0" locked="0" layoutInCell="1" allowOverlap="1" wp14:anchorId="3C564531" wp14:editId="54A9335A">
                     <wp:simplePos x="0" y="0"/>
                     <wp:positionH relativeFrom="page">
                       <wp:align>center</wp:align>
@@ -535,6 +536,7 @@
                                   <w:dataBinding w:prefixMappings="xmlns:ns0='http://schemas.microsoft.com/office/2006/coverPageProps' " w:xpath="/ns0:CoverPageProperties[1]/ns0:Abstract[1]" w:storeItemID="{55AF091B-3C7A-41E3-B477-F2FDAA23CFDA}"/>
                                   <w:text w:multiLine="1"/>
                                 </w:sdtPr>
+                                <w:sdtEndPr/>
                                 <w:sdtContent>
                                   <w:p>
                                     <w:pPr>
@@ -579,7 +581,7 @@
               </mc:Choice>
               <mc:Fallback>
                 <w:pict>
-                  <v:shape id="Cuadro de texto 153" o:spid="_x0000_s1027" type="#_x0000_t202" style="position:absolute;margin-left:0;margin-top:0;width:8in;height:79.5pt;z-index:251661312;visibility:visible;mso-wrap-style:square;mso-width-percent:941;mso-height-percent:100;mso-top-percent:700;mso-wrap-distance-left:9pt;mso-wrap-distance-top:0;mso-wrap-distance-right:9pt;mso-wrap-distance-bottom:0;mso-position-horizontal:center;mso-position-horizontal-relative:page;mso-position-vertical-relative:page;mso-width-percent:941;mso-height-percent:100;mso-top-percent:700;mso-width-relative:page;mso-height-relative:page;v-text-anchor:top" o:gfxdata="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" filled="f" stroked="f" strokeweight=".5pt">
+                  <v:shape w14:anchorId="3C564531" id="Cuadro de texto 153" o:spid="_x0000_s1027" type="#_x0000_t202" style="position:absolute;margin-left:0;margin-top:0;width:8in;height:79.5pt;z-index:251661312;visibility:visible;mso-wrap-style:square;mso-width-percent:941;mso-height-percent:100;mso-top-percent:700;mso-wrap-distance-left:9pt;mso-wrap-distance-top:0;mso-wrap-distance-right:9pt;mso-wrap-distance-bottom:0;mso-position-horizontal:center;mso-position-horizontal-relative:page;mso-position-vertical-relative:page;mso-width-percent:941;mso-height-percent:100;mso-top-percent:700;mso-width-relative:page;mso-height-relative:page;v-text-anchor:top" o:gfxdata="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" filled="f" stroked="f" strokeweight=".5pt">
                     <v:textbox style="mso-fit-shape-to-text:t" inset="126pt,0,54pt,0">
                       <w:txbxContent>
                         <w:p>
@@ -614,6 +616,7 @@
                             <w:dataBinding w:prefixMappings="xmlns:ns0='http://schemas.microsoft.com/office/2006/coverPageProps' " w:xpath="/ns0:CoverPageProperties[1]/ns0:Abstract[1]" w:storeItemID="{55AF091B-3C7A-41E3-B477-F2FDAA23CFDA}"/>
                             <w:text w:multiLine="1"/>
                           </w:sdtPr>
+                          <w:sdtEndPr/>
                           <w:sdtContent>
                             <w:p>
                               <w:pPr>
@@ -651,7 +654,7 @@
             <mc:AlternateContent>
               <mc:Choice Requires="wps">
                 <w:drawing>
-                  <wp:anchor distT="0" distB="0" distL="114300" distR="114300" simplePos="0" relativeHeight="251659264" behindDoc="0" locked="0" layoutInCell="1" allowOverlap="1">
+                  <wp:anchor distT="0" distB="0" distL="114300" distR="114300" simplePos="0" relativeHeight="251659264" behindDoc="0" locked="0" layoutInCell="1" allowOverlap="1" wp14:anchorId="7A23F9A1" wp14:editId="512C91F2">
                     <wp:simplePos x="0" y="0"/>
                     <wp:positionH relativeFrom="page">
                       <wp:align>center</wp:align>
@@ -761,6 +764,7 @@
                                   <w:dataBinding w:prefixMappings="xmlns:ns0='http://purl.org/dc/elements/1.1/' xmlns:ns1='http://schemas.openxmlformats.org/package/2006/metadata/core-properties' " w:xpath="/ns1:coreProperties[1]/ns0:subject[1]" w:storeItemID="{6C3C8BC8-F283-45AE-878A-BAB7291924A1}"/>
                                   <w:text/>
                                 </w:sdtPr>
+                                <w:sdtEndPr/>
                                 <w:sdtContent>
                                   <w:p>
                                     <w:pPr>
@@ -805,7 +809,7 @@
               </mc:Choice>
               <mc:Fallback>
                 <w:pict>
-                  <v:shape id="Cuadro de texto 154" o:spid="_x0000_s1028" type="#_x0000_t202" style="position:absolute;margin-left:0;margin-top:0;width:8in;height:286.5pt;z-index:251659264;visibility:visible;mso-wrap-style:square;mso-width-percent:941;mso-height-percent:363;mso-top-percent:300;mso-wrap-distance-left:9pt;mso-wrap-distance-top:0;mso-wrap-distance-right:9pt;mso-wrap-distance-bottom:0;mso-position-horizontal:center;mso-position-horizontal-relative:page;mso-position-vertical-relative:page;mso-width-percent:941;mso-height-percent:363;mso-top-percent:300;mso-width-relative:page;mso-height-relative:page;v-text-anchor:bottom" o:gfxdata="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" filled="f" stroked="f" strokeweight=".5pt">
+                  <v:shape w14:anchorId="7A23F9A1" id="Cuadro de texto 154" o:spid="_x0000_s1028" type="#_x0000_t202" style="position:absolute;margin-left:0;margin-top:0;width:8in;height:286.5pt;z-index:251659264;visibility:visible;mso-wrap-style:square;mso-width-percent:941;mso-height-percent:363;mso-top-percent:300;mso-wrap-distance-left:9pt;mso-wrap-distance-top:0;mso-wrap-distance-right:9pt;mso-wrap-distance-bottom:0;mso-position-horizontal:center;mso-position-horizontal-relative:page;mso-position-vertical-relative:page;mso-width-percent:941;mso-height-percent:363;mso-top-percent:300;mso-width-relative:page;mso-height-relative:page;v-text-anchor:bottom" o:gfxdata="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" filled="f" stroked="f" strokeweight=".5pt">
                     <v:textbox inset="126pt,0,54pt,0">
                       <w:txbxContent>
                         <w:p>
@@ -862,6 +866,7 @@
                             <w:dataBinding w:prefixMappings="xmlns:ns0='http://purl.org/dc/elements/1.1/' xmlns:ns1='http://schemas.openxmlformats.org/package/2006/metadata/core-properties' " w:xpath="/ns1:coreProperties[1]/ns0:subject[1]" w:storeItemID="{6C3C8BC8-F283-45AE-878A-BAB7291924A1}"/>
                             <w:text/>
                           </w:sdtPr>
+                          <w:sdtEndPr/>
                           <w:sdtContent>
                             <w:p>
                               <w:pPr>
@@ -1329,10 +1334,7 @@
       </w:r>
       <w:proofErr w:type="spellEnd"/>
       <w:r>
-        <w:t>” a bidireccional</w:t>
-      </w:r>
-      <w:r>
-        <w:t xml:space="preserve"> porque es necesario conocer el dueño de los </w:t>
+        <w:t xml:space="preserve">” a bidireccional porque es necesario conocer el dueño de los </w:t>
       </w:r>
       <w:proofErr w:type="spellStart"/>
       <w:r>
@@ -1451,13 +1453,7 @@
         <w:rPr>
           <w:i/>
         </w:rPr>
-        <w:t>recipient</w:t>
-      </w:r>
-      <w:r>
-        <w:rPr>
-          <w:i/>
-        </w:rPr>
-        <w:t>s</w:t>
+        <w:t>recipients</w:t>
       </w:r>
       <w:proofErr w:type="spellEnd"/>
       <w:r>
@@ -2131,6 +2127,71 @@
       </w:pPr>
       <w:r>
         <w:t>Cambios menores de etiquetas en Java para ajustarlo a los requisitos y los recientes servicios.</w:t>
+      </w:r>
+    </w:p>
+    <w:p>
+      <w:pPr>
+        <w:pStyle w:val="Prrafodelista"/>
+        <w:numPr>
+          <w:ilvl w:val="0"/>
+          <w:numId w:val="2"/>
+        </w:numPr>
+        <w:jc w:val="both"/>
+        <w:rPr>
+          <w:i/>
+        </w:rPr>
+      </w:pPr>
+      <w:r>
+        <w:rPr>
+          <w:i/>
+        </w:rPr>
+        <w:t xml:space="preserve">Cambio en </w:t>
+      </w:r>
+      <w:proofErr w:type="spellStart"/>
+      <w:r>
+        <w:rPr>
+          <w:i/>
+        </w:rPr>
+        <w:t>HandyWorker</w:t>
+      </w:r>
+      <w:proofErr w:type="spellEnd"/>
+      <w:r>
+        <w:rPr>
+          <w:i/>
+        </w:rPr>
+        <w:t xml:space="preserve"> en su atributo Finder</w:t>
+      </w:r>
+      <w:r>
+        <w:rPr>
+          <w:i/>
+        </w:rPr>
+        <w:t xml:space="preserve">. Se ha puesto opcional debido a que consideramos </w:t>
+      </w:r>
+      <w:r>
+        <w:rPr>
+          <w:i/>
+        </w:rPr>
+        <w:t xml:space="preserve"> </w:t>
+      </w:r>
+      <w:r>
+        <w:rPr>
+          <w:i/>
+        </w:rPr>
+        <w:t xml:space="preserve">que un </w:t>
+      </w:r>
+      <w:proofErr w:type="spellStart"/>
+      <w:r>
+        <w:rPr>
+          <w:i/>
+        </w:rPr>
+        <w:t>HandyWorker</w:t>
+      </w:r>
+      <w:proofErr w:type="spellEnd"/>
+      <w:r>
+        <w:rPr>
+          <w:i/>
+        </w:rPr>
+        <w:t xml:space="preserve"> puede o no realizar una búsqueda.</w:t>
       </w:r>
       <w:bookmarkStart w:id="0" w:name="_GoBack"/>
       <w:bookmarkEnd w:id="0"/>
@@ -2784,6 +2845,7 @@
   <w:style w:type="character" w:default="1" w:styleId="Fuentedeprrafopredeter">
     <w:name w:val="Default Paragraph Font"/>
     <w:uiPriority w:val="1"/>
+    <w:semiHidden/>
     <w:unhideWhenUsed/>
   </w:style>
   <w:style w:type="table" w:default="1" w:styleId="Tablanormal">
